--- a/Version10 - InProgress/reference-pages/website-32/Website-32 Review and Changes.docx
+++ b/Version10 - InProgress/reference-pages/website-32/Website-32 Review and Changes.docx
@@ -2,6 +2,27 @@
 <file path=word/document.xml><?xml version="1.0" encoding="utf-8"?>
 <w:document xmlns:wpc="http://schemas.microsoft.com/office/word/2010/wordprocessingCanvas" xmlns:cx="http://schemas.microsoft.com/office/drawing/2014/chartex" xmlns:cx1="http://schemas.microsoft.com/office/drawing/2015/9/8/chartex" xmlns:cx2="http://schemas.microsoft.com/office/drawing/2015/10/21/chartex" xmlns:cx3="http://schemas.microsoft.com/office/drawing/2016/5/9/chartex" xmlns:cx4="http://schemas.microsoft.com/office/drawing/2016/5/10/chartex" xmlns:cx5="http://schemas.microsoft.com/office/drawing/2016/5/11/chartex" xmlns:cx6="http://schemas.microsoft.com/office/drawing/2016/5/12/chartex" xmlns:cx7="http://schemas.microsoft.com/office/drawing/2016/5/13/chartex" xmlns:cx8="http://schemas.microsoft.com/office/drawing/2016/5/14/chartex" xmlns:mc="http://schemas.openxmlformats.org/markup-compatibility/2006" xmlns:aink="http://schemas.microsoft.com/office/drawing/2016/ink" xmlns:am3d="http://schemas.microsoft.com/office/drawing/2017/model3d" xmlns:o="urn:schemas-microsoft-com:office:office" xmlns:oel="http://schemas.microsoft.com/office/2019/extlst" xmlns:r="http://schemas.openxmlformats.org/officeDocument/2006/relationships" xmlns:m="http://schemas.openxmlformats.org/officeDocument/2006/math" xmlns:v="urn:schemas-microsoft-com:vml" xmlns:wp14="http://schemas.microsoft.com/office/word/2010/wordprocessingDrawing" xmlns:wp="http://schemas.openxmlformats.org/drawingml/2006/wordprocessingDrawing" xmlns:w10="urn:schemas-microsoft-com:office:word" xmlns:w="http://schemas.openxmlformats.org/wordprocessingml/2006/main" xmlns:w14="http://schemas.microsoft.com/office/word/2010/wordml" xmlns:w15="http://schemas.microsoft.com/office/word/2012/wordml" xmlns:w16cex="http://schemas.microsoft.com/office/word/2018/wordml/cex" xmlns:w16cid="http://schemas.microsoft.com/office/word/2016/wordml/cid" xmlns:w16="http://schemas.microsoft.com/office/word/2018/wordml" xmlns:w16du="http://schemas.microsoft.com/office/word/2023/wordml/word16du" xmlns:w16sdtdh="http://schemas.microsoft.com/office/word/2020/wordml/sdtdatahash" xmlns:w16se="http://schemas.microsoft.com/office/word/2015/wordml/symex" xmlns:wpg="http://schemas.microsoft.com/office/word/2010/wordprocessingGroup" xmlns:wpi="http://schemas.microsoft.com/office/word/2010/wordprocessingInk" xmlns:wne="http://schemas.microsoft.com/office/word/2006/wordml" xmlns:wps="http://schemas.microsoft.com/office/word/2010/wordprocessingShape" mc:Ignorable="w14 w15 w16se w16cid w16 w16cex w16sdtdh wp14">
   <w:body>
+    <w:p>
+      <w:r>
+        <w:rPr>
+          <w:highlight w:val="green"/>
+        </w:rPr>
+        <w:t>Review: April 27</w:t>
+      </w:r>
+      <w:r>
+        <w:rPr>
+          <w:highlight w:val="green"/>
+          <w:vertAlign w:val="superscript"/>
+        </w:rPr>
+        <w:t>th</w:t>
+      </w:r>
+      <w:r>
+        <w:rPr>
+          <w:highlight w:val="green"/>
+        </w:rPr>
+        <w:t xml:space="preserve"> 2023:</w:t>
+      </w:r>
+    </w:p>
     <w:p>
       <w:r>
         <w:rPr>
@@ -57,14 +78,26 @@
           <w:ilvl w:val="0"/>
           <w:numId w:val="2"/>
         </w:numPr>
-      </w:pPr>
-      <w:r>
+        <w:rPr>
+          <w:highlight w:val="green"/>
+        </w:rPr>
+      </w:pPr>
+      <w:r>
+        <w:rPr>
+          <w:highlight w:val="green"/>
+        </w:rPr>
         <w:t>Reduce spacing between the notification icon and profile.</w:t>
       </w:r>
       <w:r>
+        <w:rPr>
+          <w:highlight w:val="green"/>
+        </w:rPr>
         <w:t xml:space="preserve"> Space between notification, profile and profile details should be </w:t>
       </w:r>
       <w:r>
+        <w:rPr>
+          <w:highlight w:val="green"/>
+        </w:rPr>
         <w:t>the same</w:t>
       </w:r>
     </w:p>
@@ -126,8 +159,14 @@
           <w:ilvl w:val="0"/>
           <w:numId w:val="2"/>
         </w:numPr>
-      </w:pPr>
-      <w:r>
+        <w:rPr>
+          <w:highlight w:val="green"/>
+        </w:rPr>
+      </w:pPr>
+      <w:r>
+        <w:rPr>
+          <w:highlight w:val="green"/>
+        </w:rPr>
         <w:t>Can you fix the left and right sections during vertical scroll and make only the middle section is scroll</w:t>
       </w:r>
     </w:p>
@@ -189,8 +228,14 @@
           <w:ilvl w:val="0"/>
           <w:numId w:val="2"/>
         </w:numPr>
-      </w:pPr>
-      <w:r>
+        <w:rPr>
+          <w:highlight w:val="green"/>
+        </w:rPr>
+      </w:pPr>
+      <w:r>
+        <w:rPr>
+          <w:highlight w:val="green"/>
+        </w:rPr>
         <w:t>Reduce the size of “Job Filter” and align it properly</w:t>
       </w:r>
     </w:p>
@@ -252,8 +297,14 @@
           <w:ilvl w:val="0"/>
           <w:numId w:val="2"/>
         </w:numPr>
-      </w:pPr>
-      <w:r>
+        <w:rPr>
+          <w:highlight w:val="green"/>
+        </w:rPr>
+      </w:pPr>
+      <w:r>
+        <w:rPr>
+          <w:highlight w:val="green"/>
+        </w:rPr>
         <w:t>Vertical alignment is not proper</w:t>
       </w:r>
     </w:p>
@@ -368,8 +419,14 @@
           <w:ilvl w:val="0"/>
           <w:numId w:val="2"/>
         </w:numPr>
-      </w:pPr>
-      <w:r>
+        <w:rPr>
+          <w:highlight w:val="green"/>
+        </w:rPr>
+      </w:pPr>
+      <w:r>
+        <w:rPr>
+          <w:highlight w:val="green"/>
+        </w:rPr>
         <w:t>Responsiveness is not that good. Can you please look at it again?</w:t>
       </w:r>
     </w:p>
@@ -432,16 +489,28 @@
           <w:ilvl w:val="0"/>
           <w:numId w:val="2"/>
         </w:numPr>
-      </w:pPr>
-      <w:r>
+        <w:rPr>
+          <w:highlight w:val="green"/>
+        </w:rPr>
+      </w:pPr>
+      <w:r>
+        <w:rPr>
+          <w:highlight w:val="green"/>
+        </w:rPr>
         <w:t xml:space="preserve">On mobile page can you bring left and right sections as sidebar (Kind of what you did for </w:t>
       </w:r>
       <w:proofErr w:type="spellStart"/>
       <w:r>
+        <w:rPr>
+          <w:highlight w:val="green"/>
+        </w:rPr>
         <w:t>semrush</w:t>
       </w:r>
       <w:proofErr w:type="spellEnd"/>
       <w:r>
+        <w:rPr>
+          <w:highlight w:val="green"/>
+        </w:rPr>
         <w:t xml:space="preserve"> website)</w:t>
       </w:r>
     </w:p>
@@ -450,7 +519,392 @@
         <w:pStyle w:val="ListParagraph"/>
       </w:pPr>
       <w:r>
+        <w:rPr>
+          <w:highlight w:val="green"/>
+        </w:rPr>
         <w:t>Only display middle section in the screen. Rest others, show as options in the sidebar</w:t>
+      </w:r>
+    </w:p>
+    <w:p>
+      <w:pPr>
+        <w:pStyle w:val="ListParagraph"/>
+      </w:pPr>
+    </w:p>
+    <w:p>
+      <w:r>
+        <w:rPr>
+          <w:highlight w:val="green"/>
+        </w:rPr>
+        <w:t>Review: April 30</w:t>
+      </w:r>
+      <w:r>
+        <w:rPr>
+          <w:highlight w:val="green"/>
+          <w:vertAlign w:val="superscript"/>
+        </w:rPr>
+        <w:t>th</w:t>
+      </w:r>
+      <w:r>
+        <w:rPr>
+          <w:highlight w:val="green"/>
+        </w:rPr>
+        <w:t xml:space="preserve"> 2023:</w:t>
+      </w:r>
+    </w:p>
+    <w:p>
+      <w:pPr>
+        <w:pStyle w:val="ListParagraph"/>
+        <w:numPr>
+          <w:ilvl w:val="0"/>
+          <w:numId w:val="3"/>
+        </w:numPr>
+        <w:rPr>
+          <w:highlight w:val="green"/>
+        </w:rPr>
+      </w:pPr>
+      <w:r>
+        <w:rPr>
+          <w:highlight w:val="green"/>
+        </w:rPr>
+        <w:t>Enable Profile and Filter collapse at 974px itself</w:t>
+      </w:r>
+    </w:p>
+    <w:p>
+      <w:pPr>
+        <w:pStyle w:val="ListParagraph"/>
+      </w:pPr>
+      <w:r>
+        <w:rPr>
+          <w:noProof/>
+        </w:rPr>
+        <w:lastRenderedPageBreak/>
+        <w:drawing>
+          <wp:inline distT="0" distB="0" distL="0" distR="0" wp14:anchorId="297C5226" wp14:editId="370CD642">
+            <wp:extent cx="5511800" cy="3886200"/>
+            <wp:effectExtent l="0" t="0" r="0" b="0"/>
+            <wp:docPr id="1" name="Picture 1"/>
+            <wp:cNvGraphicFramePr>
+              <a:graphicFrameLocks xmlns:a="http://schemas.openxmlformats.org/drawingml/2006/main" noChangeAspect="1"/>
+            </wp:cNvGraphicFramePr>
+            <a:graphic xmlns:a="http://schemas.openxmlformats.org/drawingml/2006/main">
+              <a:graphicData uri="http://schemas.openxmlformats.org/drawingml/2006/picture">
+                <pic:pic xmlns:pic="http://schemas.openxmlformats.org/drawingml/2006/picture">
+                  <pic:nvPicPr>
+                    <pic:cNvPr id="1" name="Picture 1"/>
+                    <pic:cNvPicPr/>
+                  </pic:nvPicPr>
+                  <pic:blipFill>
+                    <a:blip r:embed="rId12">
+                      <a:extLst>
+                        <a:ext uri="{28A0092B-C50C-407E-A947-70E740481C1C}">
+                          <a14:useLocalDpi xmlns:a14="http://schemas.microsoft.com/office/drawing/2010/main" val="0"/>
+                        </a:ext>
+                      </a:extLst>
+                    </a:blip>
+                    <a:stretch>
+                      <a:fillRect/>
+                    </a:stretch>
+                  </pic:blipFill>
+                  <pic:spPr>
+                    <a:xfrm>
+                      <a:off x="0" y="0"/>
+                      <a:ext cx="5511800" cy="3886200"/>
+                    </a:xfrm>
+                    <a:prstGeom prst="rect">
+                      <a:avLst/>
+                    </a:prstGeom>
+                  </pic:spPr>
+                </pic:pic>
+              </a:graphicData>
+            </a:graphic>
+          </wp:inline>
+        </w:drawing>
+      </w:r>
+    </w:p>
+    <w:p>
+      <w:pPr>
+        <w:pStyle w:val="ListParagraph"/>
+        <w:numPr>
+          <w:ilvl w:val="0"/>
+          <w:numId w:val="3"/>
+        </w:numPr>
+        <w:rPr>
+          <w:highlight w:val="red"/>
+        </w:rPr>
+      </w:pPr>
+      <w:r>
+        <w:rPr>
+          <w:highlight w:val="red"/>
+        </w:rPr>
+        <w:t>This “Search by Location” is not responsive as I reduce the screen size</w:t>
+      </w:r>
+    </w:p>
+    <w:p>
+      <w:pPr>
+        <w:pStyle w:val="ListParagraph"/>
+        <w:numPr>
+          <w:ilvl w:val="0"/>
+          <w:numId w:val="3"/>
+        </w:numPr>
+        <w:rPr>
+          <w:highlight w:val="green"/>
+        </w:rPr>
+      </w:pPr>
+      <w:r>
+        <w:rPr>
+          <w:highlight w:val="green"/>
+        </w:rPr>
+        <w:t>Sticky fix the header at top as I scroll</w:t>
+      </w:r>
+    </w:p>
+    <w:p>
+      <w:pPr>
+        <w:pStyle w:val="ListParagraph"/>
+      </w:pPr>
+      <w:r>
+        <w:rPr>
+          <w:noProof/>
+        </w:rPr>
+        <w:drawing>
+          <wp:inline distT="0" distB="0" distL="0" distR="0" wp14:anchorId="43EF6B38" wp14:editId="0985E865">
+            <wp:extent cx="1943100" cy="901700"/>
+            <wp:effectExtent l="0" t="0" r="0" b="0"/>
+            <wp:docPr id="2" name="Picture 2"/>
+            <wp:cNvGraphicFramePr>
+              <a:graphicFrameLocks xmlns:a="http://schemas.openxmlformats.org/drawingml/2006/main" noChangeAspect="1"/>
+            </wp:cNvGraphicFramePr>
+            <a:graphic xmlns:a="http://schemas.openxmlformats.org/drawingml/2006/main">
+              <a:graphicData uri="http://schemas.openxmlformats.org/drawingml/2006/picture">
+                <pic:pic xmlns:pic="http://schemas.openxmlformats.org/drawingml/2006/picture">
+                  <pic:nvPicPr>
+                    <pic:cNvPr id="2" name="Picture 2"/>
+                    <pic:cNvPicPr/>
+                  </pic:nvPicPr>
+                  <pic:blipFill>
+                    <a:blip r:embed="rId13">
+                      <a:extLst>
+                        <a:ext uri="{28A0092B-C50C-407E-A947-70E740481C1C}">
+                          <a14:useLocalDpi xmlns:a14="http://schemas.microsoft.com/office/drawing/2010/main" val="0"/>
+                        </a:ext>
+                      </a:extLst>
+                    </a:blip>
+                    <a:stretch>
+                      <a:fillRect/>
+                    </a:stretch>
+                  </pic:blipFill>
+                  <pic:spPr>
+                    <a:xfrm>
+                      <a:off x="0" y="0"/>
+                      <a:ext cx="1943100" cy="901700"/>
+                    </a:xfrm>
+                    <a:prstGeom prst="rect">
+                      <a:avLst/>
+                    </a:prstGeom>
+                  </pic:spPr>
+                </pic:pic>
+              </a:graphicData>
+            </a:graphic>
+          </wp:inline>
+        </w:drawing>
+      </w:r>
+    </w:p>
+    <w:p>
+      <w:pPr>
+        <w:pStyle w:val="ListParagraph"/>
+        <w:numPr>
+          <w:ilvl w:val="0"/>
+          <w:numId w:val="3"/>
+        </w:numPr>
+        <w:rPr>
+          <w:highlight w:val="red"/>
+        </w:rPr>
+      </w:pPr>
+      <w:r>
+        <w:rPr>
+          <w:highlight w:val="red"/>
+        </w:rPr>
+        <w:t>In the Newest down arrow overlaps when the screen resizes</w:t>
+      </w:r>
+    </w:p>
+    <w:p>
+      <w:pPr>
+        <w:rPr>
+          <w:highlight w:val="red"/>
+        </w:rPr>
+      </w:pPr>
+    </w:p>
+    <w:p>
+      <w:r>
+        <w:rPr>
+          <w:highlight w:val="red"/>
+        </w:rPr>
+        <w:t xml:space="preserve">Review: </w:t>
+      </w:r>
+      <w:r>
+        <w:rPr>
+          <w:highlight w:val="red"/>
+        </w:rPr>
+        <w:t>May 1</w:t>
+      </w:r>
+      <w:r>
+        <w:rPr>
+          <w:highlight w:val="red"/>
+          <w:vertAlign w:val="superscript"/>
+        </w:rPr>
+        <w:t>st</w:t>
+      </w:r>
+      <w:r>
+        <w:rPr>
+          <w:highlight w:val="red"/>
+        </w:rPr>
+        <w:t xml:space="preserve"> </w:t>
+      </w:r>
+      <w:r>
+        <w:rPr>
+          <w:highlight w:val="red"/>
+        </w:rPr>
+        <w:t>2023:</w:t>
+      </w:r>
+    </w:p>
+    <w:p>
+      <w:pPr>
+        <w:jc w:val="center"/>
+      </w:pPr>
+      <w:r>
+        <w:rPr>
+          <w:noProof/>
+        </w:rPr>
+        <w:drawing>
+          <wp:inline distT="0" distB="0" distL="0" distR="0" wp14:anchorId="04D334A5" wp14:editId="475F2A46">
+            <wp:extent cx="2551953" cy="1799303"/>
+            <wp:effectExtent l="0" t="0" r="1270" b="4445"/>
+            <wp:docPr id="10" name="Picture 10"/>
+            <wp:cNvGraphicFramePr>
+              <a:graphicFrameLocks xmlns:a="http://schemas.openxmlformats.org/drawingml/2006/main" noChangeAspect="1"/>
+            </wp:cNvGraphicFramePr>
+            <a:graphic xmlns:a="http://schemas.openxmlformats.org/drawingml/2006/main">
+              <a:graphicData uri="http://schemas.openxmlformats.org/drawingml/2006/picture">
+                <pic:pic xmlns:pic="http://schemas.openxmlformats.org/drawingml/2006/picture">
+                  <pic:nvPicPr>
+                    <pic:cNvPr id="1" name="Picture 1"/>
+                    <pic:cNvPicPr/>
+                  </pic:nvPicPr>
+                  <pic:blipFill>
+                    <a:blip r:embed="rId12">
+                      <a:extLst>
+                        <a:ext uri="{28A0092B-C50C-407E-A947-70E740481C1C}">
+                          <a14:useLocalDpi xmlns:a14="http://schemas.microsoft.com/office/drawing/2010/main" val="0"/>
+                        </a:ext>
+                      </a:extLst>
+                    </a:blip>
+                    <a:stretch>
+                      <a:fillRect/>
+                    </a:stretch>
+                  </pic:blipFill>
+                  <pic:spPr>
+                    <a:xfrm>
+                      <a:off x="0" y="0"/>
+                      <a:ext cx="2569084" cy="1811381"/>
+                    </a:xfrm>
+                    <a:prstGeom prst="rect">
+                      <a:avLst/>
+                    </a:prstGeom>
+                  </pic:spPr>
+                </pic:pic>
+              </a:graphicData>
+            </a:graphic>
+          </wp:inline>
+        </w:drawing>
+      </w:r>
+    </w:p>
+    <w:p>
+      <w:pPr>
+        <w:pStyle w:val="ListParagraph"/>
+        <w:numPr>
+          <w:ilvl w:val="0"/>
+          <w:numId w:val="4"/>
+        </w:numPr>
+        <w:rPr>
+          <w:highlight w:val="red"/>
+        </w:rPr>
+      </w:pPr>
+      <w:r>
+        <w:rPr>
+          <w:highlight w:val="red"/>
+        </w:rPr>
+        <w:t>This “Search by Location” is not responsive as I reduce the screen size</w:t>
+      </w:r>
+    </w:p>
+    <w:p>
+      <w:pPr>
+        <w:pStyle w:val="ListParagraph"/>
+        <w:rPr>
+          <w:highlight w:val="red"/>
+        </w:rPr>
+      </w:pPr>
+      <w:r>
+        <w:rPr>
+          <w:noProof/>
+        </w:rPr>
+        <w:drawing>
+          <wp:inline distT="0" distB="0" distL="0" distR="0" wp14:anchorId="36BE6C66" wp14:editId="425166E9">
+            <wp:extent cx="1943100" cy="901700"/>
+            <wp:effectExtent l="0" t="0" r="0" b="0"/>
+            <wp:docPr id="11" name="Picture 11"/>
+            <wp:cNvGraphicFramePr>
+              <a:graphicFrameLocks xmlns:a="http://schemas.openxmlformats.org/drawingml/2006/main" noChangeAspect="1"/>
+            </wp:cNvGraphicFramePr>
+            <a:graphic xmlns:a="http://schemas.openxmlformats.org/drawingml/2006/main">
+              <a:graphicData uri="http://schemas.openxmlformats.org/drawingml/2006/picture">
+                <pic:pic xmlns:pic="http://schemas.openxmlformats.org/drawingml/2006/picture">
+                  <pic:nvPicPr>
+                    <pic:cNvPr id="2" name="Picture 2"/>
+                    <pic:cNvPicPr/>
+                  </pic:nvPicPr>
+                  <pic:blipFill>
+                    <a:blip r:embed="rId13">
+                      <a:extLst>
+                        <a:ext uri="{28A0092B-C50C-407E-A947-70E740481C1C}">
+                          <a14:useLocalDpi xmlns:a14="http://schemas.microsoft.com/office/drawing/2010/main" val="0"/>
+                        </a:ext>
+                      </a:extLst>
+                    </a:blip>
+                    <a:stretch>
+                      <a:fillRect/>
+                    </a:stretch>
+                  </pic:blipFill>
+                  <pic:spPr>
+                    <a:xfrm>
+                      <a:off x="0" y="0"/>
+                      <a:ext cx="1943100" cy="901700"/>
+                    </a:xfrm>
+                    <a:prstGeom prst="rect">
+                      <a:avLst/>
+                    </a:prstGeom>
+                  </pic:spPr>
+                </pic:pic>
+              </a:graphicData>
+            </a:graphic>
+          </wp:inline>
+        </w:drawing>
+      </w:r>
+    </w:p>
+    <w:p>
+      <w:pPr>
+        <w:pStyle w:val="ListParagraph"/>
+        <w:numPr>
+          <w:ilvl w:val="0"/>
+          <w:numId w:val="4"/>
+        </w:numPr>
+        <w:rPr>
+          <w:highlight w:val="red"/>
+        </w:rPr>
+      </w:pPr>
+      <w:r>
+        <w:rPr>
+          <w:highlight w:val="red"/>
+        </w:rPr>
+        <w:t>In the Newest down arrow overlaps when the screen resizes</w:t>
       </w:r>
     </w:p>
     <w:sectPr>
@@ -643,11 +1097,195 @@
       </w:pPr>
     </w:lvl>
   </w:abstractNum>
+  <w:abstractNum w:abstractNumId="2" w15:restartNumberingAfterBreak="0">
+    <w:nsid w:val="4AD638A2"/>
+    <w:multiLevelType w:val="hybridMultilevel"/>
+    <w:tmpl w:val="164EEB8E"/>
+    <w:lvl w:ilvl="0" w:tplc="0809000F">
+      <w:start w:val="1"/>
+      <w:numFmt w:val="decimal"/>
+      <w:lvlText w:val="%1."/>
+      <w:lvlJc w:val="left"/>
+      <w:pPr>
+        <w:ind w:left="720" w:hanging="360"/>
+      </w:pPr>
+      <w:rPr>
+        <w:rFonts w:hint="default"/>
+      </w:rPr>
+    </w:lvl>
+    <w:lvl w:ilvl="1" w:tplc="08090019" w:tentative="1">
+      <w:start w:val="1"/>
+      <w:numFmt w:val="lowerLetter"/>
+      <w:lvlText w:val="%2."/>
+      <w:lvlJc w:val="left"/>
+      <w:pPr>
+        <w:ind w:left="1440" w:hanging="360"/>
+      </w:pPr>
+    </w:lvl>
+    <w:lvl w:ilvl="2" w:tplc="0809001B" w:tentative="1">
+      <w:start w:val="1"/>
+      <w:numFmt w:val="lowerRoman"/>
+      <w:lvlText w:val="%3."/>
+      <w:lvlJc w:val="right"/>
+      <w:pPr>
+        <w:ind w:left="2160" w:hanging="180"/>
+      </w:pPr>
+    </w:lvl>
+    <w:lvl w:ilvl="3" w:tplc="0809000F" w:tentative="1">
+      <w:start w:val="1"/>
+      <w:numFmt w:val="decimal"/>
+      <w:lvlText w:val="%4."/>
+      <w:lvlJc w:val="left"/>
+      <w:pPr>
+        <w:ind w:left="2880" w:hanging="360"/>
+      </w:pPr>
+    </w:lvl>
+    <w:lvl w:ilvl="4" w:tplc="08090019" w:tentative="1">
+      <w:start w:val="1"/>
+      <w:numFmt w:val="lowerLetter"/>
+      <w:lvlText w:val="%5."/>
+      <w:lvlJc w:val="left"/>
+      <w:pPr>
+        <w:ind w:left="3600" w:hanging="360"/>
+      </w:pPr>
+    </w:lvl>
+    <w:lvl w:ilvl="5" w:tplc="0809001B" w:tentative="1">
+      <w:start w:val="1"/>
+      <w:numFmt w:val="lowerRoman"/>
+      <w:lvlText w:val="%6."/>
+      <w:lvlJc w:val="right"/>
+      <w:pPr>
+        <w:ind w:left="4320" w:hanging="180"/>
+      </w:pPr>
+    </w:lvl>
+    <w:lvl w:ilvl="6" w:tplc="0809000F" w:tentative="1">
+      <w:start w:val="1"/>
+      <w:numFmt w:val="decimal"/>
+      <w:lvlText w:val="%7."/>
+      <w:lvlJc w:val="left"/>
+      <w:pPr>
+        <w:ind w:left="5040" w:hanging="360"/>
+      </w:pPr>
+    </w:lvl>
+    <w:lvl w:ilvl="7" w:tplc="08090019" w:tentative="1">
+      <w:start w:val="1"/>
+      <w:numFmt w:val="lowerLetter"/>
+      <w:lvlText w:val="%8."/>
+      <w:lvlJc w:val="left"/>
+      <w:pPr>
+        <w:ind w:left="5760" w:hanging="360"/>
+      </w:pPr>
+    </w:lvl>
+    <w:lvl w:ilvl="8" w:tplc="0809001B" w:tentative="1">
+      <w:start w:val="1"/>
+      <w:numFmt w:val="lowerRoman"/>
+      <w:lvlText w:val="%9."/>
+      <w:lvlJc w:val="right"/>
+      <w:pPr>
+        <w:ind w:left="6480" w:hanging="180"/>
+      </w:pPr>
+    </w:lvl>
+  </w:abstractNum>
+  <w:abstractNum w:abstractNumId="3" w15:restartNumberingAfterBreak="0">
+    <w:nsid w:val="54940237"/>
+    <w:multiLevelType w:val="hybridMultilevel"/>
+    <w:tmpl w:val="164EEB8E"/>
+    <w:lvl w:ilvl="0" w:tplc="FFFFFFFF">
+      <w:start w:val="1"/>
+      <w:numFmt w:val="decimal"/>
+      <w:lvlText w:val="%1."/>
+      <w:lvlJc w:val="left"/>
+      <w:pPr>
+        <w:ind w:left="720" w:hanging="360"/>
+      </w:pPr>
+      <w:rPr>
+        <w:rFonts w:hint="default"/>
+      </w:rPr>
+    </w:lvl>
+    <w:lvl w:ilvl="1" w:tplc="FFFFFFFF" w:tentative="1">
+      <w:start w:val="1"/>
+      <w:numFmt w:val="lowerLetter"/>
+      <w:lvlText w:val="%2."/>
+      <w:lvlJc w:val="left"/>
+      <w:pPr>
+        <w:ind w:left="1440" w:hanging="360"/>
+      </w:pPr>
+    </w:lvl>
+    <w:lvl w:ilvl="2" w:tplc="FFFFFFFF" w:tentative="1">
+      <w:start w:val="1"/>
+      <w:numFmt w:val="lowerRoman"/>
+      <w:lvlText w:val="%3."/>
+      <w:lvlJc w:val="right"/>
+      <w:pPr>
+        <w:ind w:left="2160" w:hanging="180"/>
+      </w:pPr>
+    </w:lvl>
+    <w:lvl w:ilvl="3" w:tplc="FFFFFFFF" w:tentative="1">
+      <w:start w:val="1"/>
+      <w:numFmt w:val="decimal"/>
+      <w:lvlText w:val="%4."/>
+      <w:lvlJc w:val="left"/>
+      <w:pPr>
+        <w:ind w:left="2880" w:hanging="360"/>
+      </w:pPr>
+    </w:lvl>
+    <w:lvl w:ilvl="4" w:tplc="FFFFFFFF" w:tentative="1">
+      <w:start w:val="1"/>
+      <w:numFmt w:val="lowerLetter"/>
+      <w:lvlText w:val="%5."/>
+      <w:lvlJc w:val="left"/>
+      <w:pPr>
+        <w:ind w:left="3600" w:hanging="360"/>
+      </w:pPr>
+    </w:lvl>
+    <w:lvl w:ilvl="5" w:tplc="FFFFFFFF" w:tentative="1">
+      <w:start w:val="1"/>
+      <w:numFmt w:val="lowerRoman"/>
+      <w:lvlText w:val="%6."/>
+      <w:lvlJc w:val="right"/>
+      <w:pPr>
+        <w:ind w:left="4320" w:hanging="180"/>
+      </w:pPr>
+    </w:lvl>
+    <w:lvl w:ilvl="6" w:tplc="FFFFFFFF" w:tentative="1">
+      <w:start w:val="1"/>
+      <w:numFmt w:val="decimal"/>
+      <w:lvlText w:val="%7."/>
+      <w:lvlJc w:val="left"/>
+      <w:pPr>
+        <w:ind w:left="5040" w:hanging="360"/>
+      </w:pPr>
+    </w:lvl>
+    <w:lvl w:ilvl="7" w:tplc="FFFFFFFF" w:tentative="1">
+      <w:start w:val="1"/>
+      <w:numFmt w:val="lowerLetter"/>
+      <w:lvlText w:val="%8."/>
+      <w:lvlJc w:val="left"/>
+      <w:pPr>
+        <w:ind w:left="5760" w:hanging="360"/>
+      </w:pPr>
+    </w:lvl>
+    <w:lvl w:ilvl="8" w:tplc="FFFFFFFF" w:tentative="1">
+      <w:start w:val="1"/>
+      <w:numFmt w:val="lowerRoman"/>
+      <w:lvlText w:val="%9."/>
+      <w:lvlJc w:val="right"/>
+      <w:pPr>
+        <w:ind w:left="6480" w:hanging="180"/>
+      </w:pPr>
+    </w:lvl>
+  </w:abstractNum>
   <w:num w:numId="1" w16cid:durableId="1315139642">
     <w:abstractNumId w:val="1"/>
   </w:num>
   <w:num w:numId="2" w16cid:durableId="1236666768">
     <w:abstractNumId w:val="0"/>
+  </w:num>
+  <w:num w:numId="3" w16cid:durableId="779489527">
+    <w:abstractNumId w:val="2"/>
+  </w:num>
+  <w:num w:numId="4" w16cid:durableId="508565007">
+    <w:abstractNumId w:val="3"/>
   </w:num>
 </w:numbering>
 </file>
